--- a/zht/docx/33.content.docx
+++ b/zht/docx/33.content.docx
@@ -4,39 +4,88 @@
   <w:body>
     <w:p/>
     <w:p>
-      <w:r/>
+      <w:pPr/>
+      <w:r>
+        <w:rPr>
+          <w:lang w:val="zh_TW" w:bidi="zh_TW"/>
+        </w:rPr>
+      </w:r>
     </w:p>
     <w:p>
       <w:pPr>
         <w:pStyle w:val="Heading2"/>
       </w:pPr>
       <w:r>
-        <w:t>License Information</w:t>
-      </w:r>
-      <w:r/>
+        <w:rPr>
+          <w:lang w:val="zh_TW" w:bidi="zh_TW"/>
+        </w:rPr>
+        <w:t>Resource: 研讀筆記 - 書籍簡介 (Tyndale)</w:t>
+      </w:r>
+      <w:r>
+        <w:rPr>
+          <w:lang w:val="zh_TW" w:bidi="zh_TW"/>
+        </w:rPr>
+      </w:r>
     </w:p>
     <w:p>
-      <w:r/>
+      <w:pPr>
+        <w:pStyle w:val="Heading2"/>
+      </w:pPr>
+      <w:r>
+        <w:rPr>
+          <w:lang w:val="zh_TW" w:bidi="zh_TW"/>
+        </w:rPr>
+        <w:t>License Information</w:t>
+      </w:r>
+      <w:r>
+        <w:rPr>
+          <w:lang w:val="zh_TW" w:bidi="zh_TW"/>
+        </w:rPr>
+      </w:r>
+    </w:p>
+    <w:p>
+      <w:pPr/>
+      <w:r>
+        <w:rPr>
+          <w:lang w:val="zh_TW" w:bidi="zh_TW"/>
+        </w:rPr>
+      </w:r>
       <w:r>
         <w:rPr>
           <w:b/>
-        </w:rPr>
-        <w:t>Study Notes - Book Intros (Tyndale)</w:t>
-      </w:r>
-      <w:r>
+          <w:lang w:val="zh_TW" w:bidi="zh_TW"/>
+        </w:rPr>
+        <w:t>研讀筆記 - 書籍簡介 (Tyndale)</w:t>
+      </w:r>
+      <w:r>
+        <w:rPr>
+          <w:lang w:val="zh_TW" w:bidi="zh_TW"/>
+        </w:rPr>
         <w:t xml:space="preserve"> (Chinese (Traditional)) is based on</w:t>
       </w:r>
       <w:r>
+        <w:rPr>
+          <w:lang w:val="zh_TW" w:bidi="zh_TW"/>
+        </w:rPr>
         <w:t xml:space="preserve">: </w:t>
       </w:r>
       <w:r>
+        <w:rPr>
+          <w:lang w:val="zh_TW" w:bidi="zh_TW"/>
+        </w:rPr>
         <w:t>Tyndale Open Study Notes</w:t>
       </w:r>
       <w:r>
+        <w:rPr>
+          <w:lang w:val="zh_TW" w:bidi="zh_TW"/>
+        </w:rPr>
         <w:t xml:space="preserve">, </w:t>
       </w:r>
       <w:hyperlink r:id="rId13">
         <w:r>
+          <w:rPr>
+            <w:lang w:val="zh_TW" w:bidi="zh_TW"/>
+          </w:rPr>
           <w:rPr>
             <w:color w:val="0000EE"/>
             <w:u w:val="single"/>
@@ -45,10 +94,16 @@
         </w:r>
       </w:hyperlink>
       <w:r>
+        <w:rPr>
+          <w:lang w:val="zh_TW" w:bidi="zh_TW"/>
+        </w:rPr>
         <w:t xml:space="preserve">, 2019, which is licensed under a </w:t>
       </w:r>
       <w:hyperlink r:id="rId14">
         <w:r>
+          <w:rPr>
+            <w:lang w:val="zh_TW" w:bidi="zh_TW"/>
+          </w:rPr>
           <w:rPr>
             <w:color w:val="0000EE"/>
             <w:u w:val="single"/>
@@ -57,24 +112,50 @@
         </w:r>
       </w:hyperlink>
       <w:r>
+        <w:rPr>
+          <w:lang w:val="zh_TW" w:bidi="zh_TW"/>
+        </w:rPr>
         <w:t>.</w:t>
       </w:r>
-      <w:r/>
+      <w:r>
+        <w:rPr>
+          <w:lang w:val="zh_TW" w:bidi="zh_TW"/>
+        </w:rPr>
+      </w:r>
     </w:p>
     <w:p>
-      <w:r/>
-      <w:r>
+      <w:pPr/>
+      <w:r>
+        <w:rPr>
+          <w:lang w:val="zh_TW" w:bidi="zh_TW"/>
+        </w:rPr>
+      </w:r>
+      <w:r>
+        <w:rPr>
+          <w:lang w:val="zh_TW" w:bidi="zh_TW"/>
+        </w:rPr>
         <w:t>This PDF version is provided under the same license.</w:t>
       </w:r>
-      <w:r/>
-      <w:r/>
+      <w:r>
+        <w:rPr>
+          <w:lang w:val="zh_TW" w:bidi="zh_TW"/>
+        </w:rPr>
+      </w:r>
+      <w:r>
+        <w:rPr>
+          <w:lang w:val="zh_TW" w:bidi="zh_TW"/>
+        </w:rPr>
+      </w:r>
     </w:p>
     <w:p>
       <w:pPr>
         <w:pStyle w:val="Heading1"/>
       </w:pPr>
       <w:r>
-        <w:t>Study Notes - Book Intros (Tyndale)</w:t>
+        <w:rPr>
+          <w:lang w:val="zh_TW" w:bidi="zh_TW"/>
+        </w:rPr>
+        <w:t>研讀筆記 - 書籍簡介 (Tyndale)</w:t>
       </w:r>
     </w:p>
     <w:p>
@@ -96,44 +177,169 @@
       </w:pPr>
     </w:p>
     <w:p>
-      <w:r/>
+      <w:pPr/>
+      <w:r>
+        <w:rPr>
+          <w:lang w:val="zh_TW" w:bidi="zh_TW"/>
+        </w:rPr>
+      </w:r>
     </w:p>
     <w:p>
       <w:pPr>
         <w:pStyle w:val="Heading2"/>
       </w:pPr>
       <w:r>
-        <w:t>彌迦書</w:t>
-      </w:r>
-      <w:r/>
+        <w:rPr>
+          <w:lang w:val="zh_TW" w:bidi="zh_TW"/>
+        </w:rPr>
+        <w:t>MIC</w:t>
+      </w:r>
+      <w:r>
+        <w:rPr>
+          <w:lang w:val="zh_TW" w:bidi="zh_TW"/>
+        </w:rPr>
+      </w:r>
     </w:p>
     <w:p>
-      <w:r/>
-      <w:r>
-        <w:t>神的審判即將降臨在假先知、迷途的以色列領袖和壓迫窮人的富人身上。神譴責祂的子民，帶來他們的毀滅，但毀滅之後將會有復興。神的靈藉著彌迦，為以色列帶來信息，讓他們對未來滿有盼望。耶和華應許拯救以色列的餘民——他們將成為神更新的子民，返回他們的土地。神應許制服他們的敵人，並從伯利恆差遣祂的統治者。彌迦簡潔有力宣告，沒有神比得上耶和華。</w:t>
+      <w:pPr/>
+      <w:r>
+        <w:rPr>
+          <w:lang w:val="zh_TW" w:bidi="zh_TW"/>
+        </w:rPr>
+      </w:r>
+      <w:r>
+        <w:rPr>
+          <w:i/>
+          <w:lang w:val="zh_TW" w:bidi="zh_TW"/>
+        </w:rPr>
+        <w:t>彌迦書</w:t>
+      </w:r>
+      <w:r>
+        <w:rPr>
+          <w:lang w:val="zh_TW" w:bidi="zh_TW"/>
+        </w:rPr>
       </w:r>
     </w:p>
     <w:p>
-      <w:pPr>
-        <w:pStyle w:val="Heading1"/>
-      </w:pPr>
-      <w:r>
-        <w:t>背景</w:t>
+      <w:pPr/>
+      <w:r>
+        <w:rPr>
+          <w:lang w:val="zh_TW" w:bidi="zh_TW"/>
+        </w:rPr>
+      </w:r>
+      <w:r>
+        <w:rPr>
+          <w:lang w:val="zh_TW" w:bidi="zh_TW"/>
+        </w:rPr>
+        <w:t xml:space="preserve"> </w:t>
+      </w:r>
+      <w:r>
+        <w:rPr>
+          <w:lang w:val="zh_TW" w:bidi="zh_TW"/>
+        </w:rPr>
+      </w:r>
+      <w:r>
+        <w:rPr>
+          <w:lang w:val="zh_TW" w:bidi="zh_TW"/>
+        </w:rPr>
       </w:r>
     </w:p>
     <w:p>
-      <w:r/>
-      <w:r>
-        <w:t>彌迦在南國君王約坦（公元前750–732年）、亞哈斯（公元前743–715年）和希西家（公元前728–686年）作王期間發出預言，這些王的統治時間相對較長。那時，以色列和猶大充斥道德和宗教腐敗、社會壓迫、政治陰謀、經濟不公、個人惡習、欺騙和背叛。</w:t>
-      </w:r>
+      <w:pPr>
+        <w:sectPr>
+          <w:footnotePr>
+            <w:numRestart w:val="eachSect"/>
+          </w:footnotePr>
+          <w:type w:val="continuous"/>
+          <w:pgSz w:w="12240" w:h="15840" w:code="1"/>
+          <w:pgMar w:top="1440" w:right="1440" w:bottom="1440" w:left="1440" w:header="504" w:footer="504" w:gutter="0"/>
+          <w:cols w:space="708"/>
+          <w:titlePg/>
+          <w:docGrid w:linePitch="360"/>
+        </w:sectPr>
+      </w:pPr>
     </w:p>
     <w:p>
-      <w:r/>
-      <w:r>
+      <w:pPr/>
+      <w:r>
+        <w:rPr>
+          <w:lang w:val="zh_TW" w:bidi="zh_TW"/>
+        </w:rPr>
+      </w:r>
+    </w:p>
+    <w:p>
+      <w:pPr>
+        <w:pStyle w:val="Heading2"/>
+      </w:pPr>
+      <w:r>
+        <w:rPr>
+          <w:lang w:val="zh_TW" w:bidi="zh_TW"/>
+        </w:rPr>
+        <w:t>彌迦書</w:t>
+      </w:r>
+      <w:r>
+        <w:rPr>
+          <w:lang w:val="zh_TW" w:bidi="zh_TW"/>
+        </w:rPr>
+      </w:r>
+    </w:p>
+    <w:p>
+      <w:pPr/>
+      <w:r>
+        <w:rPr>
+          <w:lang w:val="zh_TW" w:bidi="zh_TW"/>
+        </w:rPr>
+      </w:r>
+      <w:r>
+        <w:rPr>
+          <w:lang w:val="zh_TW" w:bidi="zh_TW"/>
+        </w:rPr>
+        <w:t>神的審判即將降臨在假先知、迷途的以色列領袖和壓迫窮人的富人身上。神譴責祂的子民，帶來他們的毀滅，但毀滅之後將會有復興。神的靈藉著彌迦，為以色列帶來信息，讓他們對未來滿有盼望。耶和華應許拯救以色列的餘民——他們將成為神更新的子民，返回他們的土地。神應許制服他們的敵人，並從伯利恆差遣祂的統治者。彌迦簡潔有力宣告，沒有神比得上耶和華。</w:t>
+      </w:r>
+    </w:p>
+    <w:p>
+      <w:pPr>
+        <w:pStyle w:val="Heading2"/>
+      </w:pPr>
+      <w:r>
+        <w:rPr>
+          <w:lang w:val="zh_TW" w:bidi="zh_TW"/>
+        </w:rPr>
+        <w:t>背景</w:t>
+      </w:r>
+    </w:p>
+    <w:p>
+      <w:pPr/>
+      <w:r>
+        <w:rPr>
+          <w:lang w:val="zh_TW" w:bidi="zh_TW"/>
+        </w:rPr>
+      </w:r>
+      <w:r>
+        <w:rPr>
+          <w:lang w:val="zh_TW" w:bidi="zh_TW"/>
+        </w:rPr>
+        <w:t>彌迦在南國君王約坦（公元前750–732年）、亞哈斯（公元前743–715年）和希西家（公元前728–686年）作王期間發出預言，這些王的統治時間相對較長。那時，以色列和猶大充斥道德和宗教腐敗、社會壓迫、政治陰謀、經濟不公、個人惡習、欺騙和背叛。</w:t>
+      </w:r>
+    </w:p>
+    <w:p>
+      <w:pPr/>
+      <w:r>
+        <w:rPr>
+          <w:lang w:val="zh_TW" w:bidi="zh_TW"/>
+        </w:rPr>
+      </w:r>
+      <w:r>
+        <w:rPr>
+          <w:lang w:val="zh_TW" w:bidi="zh_TW"/>
+        </w:rPr>
         <w:t>約坦是中規中矩的好王，但他沒有拆除邱壇，邱壇的偶像崇拜與耶路撒冷聖殿中對神的正確崇拜出現競爭。由於耶和華對約坦的治理並不完全滿意，祂興起亞蘭王利汛（其首都位於大馬士革）和以色列王比加攻擊猶大（</w:t>
       </w:r>
       <w:hyperlink r:id="rId15">
         <w:r>
+          <w:rPr>
+            <w:lang w:val="zh_TW" w:bidi="zh_TW"/>
+          </w:rPr>
           <w:rPr>
             <w:color w:val="0000EE"/>
             <w:u w:val="single"/>
@@ -142,16 +348,30 @@
         </w:r>
       </w:hyperlink>
       <w:r>
+        <w:rPr>
+          <w:lang w:val="zh_TW" w:bidi="zh_TW"/>
+        </w:rPr>
         <w:t>）。</w:t>
       </w:r>
     </w:p>
     <w:p>
-      <w:r/>
-      <w:r>
+      <w:pPr/>
+      <w:r>
+        <w:rPr>
+          <w:lang w:val="zh_TW" w:bidi="zh_TW"/>
+        </w:rPr>
+      </w:r>
+      <w:r>
+        <w:rPr>
+          <w:lang w:val="zh_TW" w:bidi="zh_TW"/>
+        </w:rPr>
         <w:t>亞哈斯是約坦的兒子，他效法以色列北方諸王的惡行。他參與多項被禁止的行為，包括孩童獻祭、燒香給異教神靈，以及生育崇拜（</w:t>
       </w:r>
       <w:hyperlink r:id="rId16">
         <w:r>
+          <w:rPr>
+            <w:lang w:val="zh_TW" w:bidi="zh_TW"/>
+          </w:rPr>
           <w:rPr>
             <w:color w:val="0000EE"/>
             <w:u w:val="single"/>
@@ -160,10 +380,16 @@
         </w:r>
       </w:hyperlink>
       <w:r>
+        <w:rPr>
+          <w:lang w:val="zh_TW" w:bidi="zh_TW"/>
+        </w:rPr>
         <w:t>）。當以東人和非利士人進入利汛和比加所征服的南巴勒斯坦地區時（</w:t>
       </w:r>
       <w:hyperlink r:id="rId17">
         <w:r>
+          <w:rPr>
+            <w:lang w:val="zh_TW" w:bidi="zh_TW"/>
+          </w:rPr>
           <w:rPr>
             <w:color w:val="0000EE"/>
             <w:u w:val="single"/>
@@ -174,6 +400,9 @@
       <w:hyperlink r:id="rId18">
         <w:r>
           <w:rPr>
+            <w:lang w:val="zh_TW" w:bidi="zh_TW"/>
+          </w:rPr>
+          <w:rPr>
             <w:color w:val="0000EE"/>
             <w:u w:val="single"/>
           </w:rPr>
@@ -181,10 +410,16 @@
         </w:r>
       </w:hyperlink>
       <w:r>
+        <w:rPr>
+          <w:lang w:val="zh_TW" w:bidi="zh_TW"/>
+        </w:rPr>
         <w:t>），亞哈斯與亞述王提革拉‧毗列色三世（公元前744–727年）結盟，並以聖殿和王室寶庫的黃金作貢品獻給亞述人（</w:t>
       </w:r>
       <w:hyperlink r:id="rId19">
         <w:r>
+          <w:rPr>
+            <w:lang w:val="zh_TW" w:bidi="zh_TW"/>
+          </w:rPr>
           <w:rPr>
             <w:color w:val="0000EE"/>
             <w:u w:val="single"/>
@@ -193,10 +428,16 @@
         </w:r>
       </w:hyperlink>
       <w:r>
+        <w:rPr>
+          <w:lang w:val="zh_TW" w:bidi="zh_TW"/>
+        </w:rPr>
         <w:t>）。亞哈斯將異教祭壇帶入耶路撒冷，敗壞了猶大的崇拜（</w:t>
       </w:r>
       <w:hyperlink r:id="rId20">
         <w:r>
+          <w:rPr>
+            <w:lang w:val="zh_TW" w:bidi="zh_TW"/>
+          </w:rPr>
           <w:rPr>
             <w:color w:val="0000EE"/>
             <w:u w:val="single"/>
@@ -205,10 +446,16 @@
         </w:r>
       </w:hyperlink>
       <w:r>
+        <w:rPr>
+          <w:lang w:val="zh_TW" w:bidi="zh_TW"/>
+        </w:rPr>
         <w:t>），並且阻礙對耶和華的敬拜（</w:t>
       </w:r>
       <w:hyperlink r:id="rId21">
         <w:r>
+          <w:rPr>
+            <w:lang w:val="zh_TW" w:bidi="zh_TW"/>
+          </w:rPr>
           <w:rPr>
             <w:color w:val="0000EE"/>
             <w:u w:val="single"/>
@@ -217,16 +464,30 @@
         </w:r>
       </w:hyperlink>
       <w:r>
+        <w:rPr>
+          <w:lang w:val="zh_TW" w:bidi="zh_TW"/>
+        </w:rPr>
         <w:t>）。</w:t>
       </w:r>
     </w:p>
     <w:p>
-      <w:r/>
-      <w:r>
+      <w:pPr/>
+      <w:r>
+        <w:rPr>
+          <w:lang w:val="zh_TW" w:bidi="zh_TW"/>
+        </w:rPr>
+      </w:r>
+      <w:r>
+        <w:rPr>
+          <w:lang w:val="zh_TW" w:bidi="zh_TW"/>
+        </w:rPr>
         <w:t>與他的父親亞哈斯相反，希西家是一位公義的王。他目睹了撒馬利亞在公元前722年被亞述的撒縵以色五世（公元前726–722年）和撒珥根二世（公元前721–705年）攻陷。公元前701年，在他作王期間，神拯救了耶路撒冷脫離亞述王西拿基立（公元前704–681年）的毀滅之手，但西拿基立仍摧毀了以色列和猶大地大約四十六座城市（</w:t>
       </w:r>
       <w:hyperlink r:id="rId22">
         <w:r>
+          <w:rPr>
+            <w:lang w:val="zh_TW" w:bidi="zh_TW"/>
+          </w:rPr>
           <w:rPr>
             <w:color w:val="0000EE"/>
             <w:u w:val="single"/>
@@ -235,10 +496,16 @@
         </w:r>
       </w:hyperlink>
       <w:r>
+        <w:rPr>
+          <w:lang w:val="zh_TW" w:bidi="zh_TW"/>
+        </w:rPr>
         <w:t>）。神還治癒了希西家的嚴重疾病，但隨後希西家愚蠢地接待了巴比倫王米羅達‧巴拉但的使者，他們尋求與希西家結盟以對抗亞述（</w:t>
       </w:r>
       <w:hyperlink r:id="rId23">
         <w:r>
+          <w:rPr>
+            <w:lang w:val="zh_TW" w:bidi="zh_TW"/>
+          </w:rPr>
           <w:rPr>
             <w:color w:val="0000EE"/>
             <w:u w:val="single"/>
@@ -247,16 +514,30 @@
         </w:r>
       </w:hyperlink>
       <w:r>
+        <w:rPr>
+          <w:lang w:val="zh_TW" w:bidi="zh_TW"/>
+        </w:rPr>
         <w:t>）。</w:t>
       </w:r>
     </w:p>
     <w:p>
-      <w:r/>
-      <w:r>
+      <w:pPr/>
+      <w:r>
+        <w:rPr>
+          <w:lang w:val="zh_TW" w:bidi="zh_TW"/>
+        </w:rPr>
+      </w:r>
+      <w:r>
+        <w:rPr>
+          <w:lang w:val="zh_TW" w:bidi="zh_TW"/>
+        </w:rPr>
         <w:t>在這個時期的早期，撒馬利亞被毀之前，北國以色列的王是比加（公元前752–732年）和何細亞（公元前732–722年）。在這兩位國王的治理下，以色列跟隨耶羅波安一世的道路，越來越偏離正道，耶羅波安一世曾使以色列遠離神（</w:t>
       </w:r>
       <w:hyperlink r:id="rId24">
         <w:r>
+          <w:rPr>
+            <w:lang w:val="zh_TW" w:bidi="zh_TW"/>
+          </w:rPr>
           <w:rPr>
             <w:color w:val="0000EE"/>
             <w:u w:val="single"/>
@@ -265,10 +546,16 @@
         </w:r>
       </w:hyperlink>
       <w:r>
+        <w:rPr>
+          <w:lang w:val="zh_TW" w:bidi="zh_TW"/>
+        </w:rPr>
         <w:t>）。在比加作王期間，北國以色列的部分地區被擄（</w:t>
       </w:r>
       <w:hyperlink r:id="rId25">
         <w:r>
+          <w:rPr>
+            <w:lang w:val="zh_TW" w:bidi="zh_TW"/>
+          </w:rPr>
           <w:rPr>
             <w:color w:val="0000EE"/>
             <w:u w:val="single"/>
@@ -277,10 +564,16 @@
         </w:r>
       </w:hyperlink>
       <w:r>
+        <w:rPr>
+          <w:lang w:val="zh_TW" w:bidi="zh_TW"/>
+        </w:rPr>
         <w:t>）。比加被何細亞暗殺，何細亞作王直到公元前722年撒馬利亞陷落（</w:t>
       </w:r>
       <w:hyperlink r:id="rId26">
         <w:r>
+          <w:rPr>
+            <w:lang w:val="zh_TW" w:bidi="zh_TW"/>
+          </w:rPr>
           <w:rPr>
             <w:color w:val="0000EE"/>
             <w:u w:val="single"/>
@@ -289,10 +582,16 @@
         </w:r>
       </w:hyperlink>
       <w:r>
+        <w:rPr>
+          <w:lang w:val="zh_TW" w:bidi="zh_TW"/>
+        </w:rPr>
         <w:t>，</w:t>
       </w:r>
       <w:hyperlink r:id="rId27">
         <w:r>
+          <w:rPr>
+            <w:lang w:val="zh_TW" w:bidi="zh_TW"/>
+          </w:rPr>
           <w:rPr>
             <w:color w:val="0000EE"/>
             <w:u w:val="single"/>
@@ -301,16 +600,30 @@
         </w:r>
       </w:hyperlink>
       <w:r>
+        <w:rPr>
+          <w:lang w:val="zh_TW" w:bidi="zh_TW"/>
+        </w:rPr>
         <w:t>）。</w:t>
       </w:r>
     </w:p>
     <w:p>
-      <w:r/>
-      <w:r>
+      <w:pPr/>
+      <w:r>
+        <w:rPr>
+          <w:lang w:val="zh_TW" w:bidi="zh_TW"/>
+        </w:rPr>
+      </w:r>
+      <w:r>
+        <w:rPr>
+          <w:lang w:val="zh_TW" w:bidi="zh_TW"/>
+        </w:rPr>
         <w:t>正如彌迦警告，北國以色列被摧毀，其百姓被擄。何細亞曾反叛亞述並向埃及尋求幫助，但當撒縵以色五世聽到何細亞的背叛時，他圍攻撒馬利亞。公元前722年，經過三年的圍困，他攻陷並摧毀撒馬利亞。何細亞被監禁，以色列人被分散到亞述各省和附庸國中（</w:t>
       </w:r>
       <w:hyperlink r:id="rId28">
         <w:r>
+          <w:rPr>
+            <w:lang w:val="zh_TW" w:bidi="zh_TW"/>
+          </w:rPr>
           <w:rPr>
             <w:color w:val="0000EE"/>
             <w:u w:val="single"/>
@@ -319,10 +632,16 @@
         </w:r>
       </w:hyperlink>
       <w:r>
+        <w:rPr>
+          <w:lang w:val="zh_TW" w:bidi="zh_TW"/>
+        </w:rPr>
         <w:t>），來自列國的人被帶到破敗的以色列土地上居住（</w:t>
       </w:r>
       <w:hyperlink r:id="rId29">
         <w:r>
+          <w:rPr>
+            <w:lang w:val="zh_TW" w:bidi="zh_TW"/>
+          </w:rPr>
           <w:rPr>
             <w:color w:val="0000EE"/>
             <w:u w:val="single"/>
@@ -331,24 +650,41 @@
         </w:r>
       </w:hyperlink>
       <w:r>
+        <w:rPr>
+          <w:lang w:val="zh_TW" w:bidi="zh_TW"/>
+        </w:rPr>
         <w:t>）。以色列的虛假崇拜導致毀滅，並被耶和華棄絕。</w:t>
       </w:r>
     </w:p>
     <w:p>
       <w:pPr>
-        <w:pStyle w:val="Heading1"/>
-      </w:pPr>
-      <w:r>
+        <w:pStyle w:val="Heading2"/>
+      </w:pPr>
+      <w:r>
+        <w:rPr>
+          <w:lang w:val="zh_TW" w:bidi="zh_TW"/>
+        </w:rPr>
         <w:t>概要</w:t>
       </w:r>
     </w:p>
     <w:p>
-      <w:r/>
-      <w:r>
+      <w:pPr/>
+      <w:r>
+        <w:rPr>
+          <w:lang w:val="zh_TW" w:bidi="zh_TW"/>
+        </w:rPr>
+      </w:r>
+      <w:r>
+        <w:rPr>
+          <w:lang w:val="zh_TW" w:bidi="zh_TW"/>
+        </w:rPr>
         <w:t>在標題（</w:t>
       </w:r>
       <w:hyperlink r:id="rId30">
         <w:r>
+          <w:rPr>
+            <w:lang w:val="zh_TW" w:bidi="zh_TW"/>
+          </w:rPr>
           <w:rPr>
             <w:color w:val="0000EE"/>
             <w:u w:val="single"/>
@@ -357,10 +693,16 @@
         </w:r>
       </w:hyperlink>
       <w:r>
+        <w:rPr>
+          <w:lang w:val="zh_TW" w:bidi="zh_TW"/>
+        </w:rPr>
         <w:t>）之後的三個部分，每一個部分都以呼喚以色列「聆聽」開始（</w:t>
       </w:r>
       <w:hyperlink r:id="rId31">
         <w:r>
+          <w:rPr>
+            <w:lang w:val="zh_TW" w:bidi="zh_TW"/>
+          </w:rPr>
           <w:rPr>
             <w:color w:val="0000EE"/>
             <w:u w:val="single"/>
@@ -369,10 +711,16 @@
         </w:r>
       </w:hyperlink>
       <w:r>
+        <w:rPr>
+          <w:lang w:val="zh_TW" w:bidi="zh_TW"/>
+        </w:rPr>
         <w:t>，</w:t>
       </w:r>
       <w:hyperlink r:id="rId32">
         <w:r>
+          <w:rPr>
+            <w:lang w:val="zh_TW" w:bidi="zh_TW"/>
+          </w:rPr>
           <w:rPr>
             <w:color w:val="0000EE"/>
             <w:u w:val="single"/>
@@ -381,10 +729,16 @@
         </w:r>
       </w:hyperlink>
       <w:r>
+        <w:rPr>
+          <w:lang w:val="zh_TW" w:bidi="zh_TW"/>
+        </w:rPr>
         <w:t>，</w:t>
       </w:r>
       <w:hyperlink r:id="rId33">
         <w:r>
+          <w:rPr>
+            <w:lang w:val="zh_TW" w:bidi="zh_TW"/>
+          </w:rPr>
           <w:rPr>
             <w:color w:val="0000EE"/>
             <w:u w:val="single"/>
@@ -393,16 +747,30 @@
         </w:r>
       </w:hyperlink>
       <w:r>
+        <w:rPr>
+          <w:lang w:val="zh_TW" w:bidi="zh_TW"/>
+        </w:rPr>
         <w:t>）。藉著彌迦對撒馬利亞、耶路撒冷、富人、敗壞的人、假先知、欺壓別人的領袖和列國的預言，耶和華傾倒審判。以色列百姓未能遵循神的道路，沒有回應祂給予他們的信息。耶和華的譴責不可改變：以色列將被毀滅並被擄他方。</w:t>
       </w:r>
     </w:p>
     <w:p>
-      <w:r/>
-      <w:r>
+      <w:pPr/>
+      <w:r>
+        <w:rPr>
+          <w:lang w:val="zh_TW" w:bidi="zh_TW"/>
+        </w:rPr>
+      </w:r>
+      <w:r>
+        <w:rPr>
+          <w:lang w:val="zh_TW" w:bidi="zh_TW"/>
+        </w:rPr>
         <w:t>彌迦的信息中雖有審判，但也有盼望的話語（見</w:t>
       </w:r>
       <w:hyperlink r:id="rId34">
         <w:r>
+          <w:rPr>
+            <w:lang w:val="zh_TW" w:bidi="zh_TW"/>
+          </w:rPr>
           <w:rPr>
             <w:color w:val="0000EE"/>
             <w:u w:val="single"/>
@@ -411,10 +779,16 @@
         </w:r>
       </w:hyperlink>
       <w:r>
+        <w:rPr>
+          <w:lang w:val="zh_TW" w:bidi="zh_TW"/>
+        </w:rPr>
         <w:t>，</w:t>
       </w:r>
       <w:hyperlink r:id="rId35">
         <w:r>
+          <w:rPr>
+            <w:lang w:val="zh_TW" w:bidi="zh_TW"/>
+          </w:rPr>
           <w:rPr>
             <w:color w:val="0000EE"/>
             <w:u w:val="single"/>
@@ -423,10 +797,16 @@
         </w:r>
       </w:hyperlink>
       <w:r>
+        <w:rPr>
+          <w:lang w:val="zh_TW" w:bidi="zh_TW"/>
+        </w:rPr>
         <w:t>、</w:t>
       </w:r>
       <w:hyperlink r:id="rId36">
         <w:r>
+          <w:rPr>
+            <w:lang w:val="zh_TW" w:bidi="zh_TW"/>
+          </w:rPr>
           <w:rPr>
             <w:color w:val="0000EE"/>
             <w:u w:val="single"/>
@@ -435,10 +815,16 @@
         </w:r>
       </w:hyperlink>
       <w:r>
+        <w:rPr>
+          <w:lang w:val="zh_TW" w:bidi="zh_TW"/>
+        </w:rPr>
         <w:t>，</w:t>
       </w:r>
       <w:hyperlink r:id="rId37">
         <w:r>
+          <w:rPr>
+            <w:lang w:val="zh_TW" w:bidi="zh_TW"/>
+          </w:rPr>
           <w:rPr>
             <w:color w:val="0000EE"/>
             <w:u w:val="single"/>
@@ -447,10 +833,16 @@
         </w:r>
       </w:hyperlink>
       <w:r>
+        <w:rPr>
+          <w:lang w:val="zh_TW" w:bidi="zh_TW"/>
+        </w:rPr>
         <w:t>，</w:t>
       </w:r>
       <w:hyperlink r:id="rId38">
         <w:r>
+          <w:rPr>
+            <w:lang w:val="zh_TW" w:bidi="zh_TW"/>
+          </w:rPr>
           <w:rPr>
             <w:color w:val="0000EE"/>
             <w:u w:val="single"/>
@@ -459,24 +851,41 @@
         </w:r>
       </w:hyperlink>
       <w:r>
+        <w:rPr>
+          <w:lang w:val="zh_TW" w:bidi="zh_TW"/>
+        </w:rPr>
         <w:t>）。最終，審判將被耶和華的恩典、永不止息的愛、信實、赦免、饒恕和憐憫所取代。以色列將得到恢復和更新，神將應驗祂對亞伯拉罕和雅各的應許。</w:t>
       </w:r>
     </w:p>
     <w:p>
       <w:pPr>
-        <w:pStyle w:val="Heading1"/>
-      </w:pPr>
-      <w:r>
+        <w:pStyle w:val="Heading2"/>
+      </w:pPr>
+      <w:r>
+        <w:rPr>
+          <w:lang w:val="zh_TW" w:bidi="zh_TW"/>
+        </w:rPr>
         <w:t>作者與日期</w:t>
       </w:r>
     </w:p>
     <w:p>
-      <w:r/>
-      <w:r>
+      <w:pPr/>
+      <w:r>
+        <w:rPr>
+          <w:lang w:val="zh_TW" w:bidi="zh_TW"/>
+        </w:rPr>
+      </w:r>
+      <w:r>
+        <w:rPr>
+          <w:lang w:val="zh_TW" w:bidi="zh_TW"/>
+        </w:rPr>
         <w:t>彌迦是摩利沙人，該城鎮位於耶路撒冷西南約二十一英里（三十五公里）處。因著書卷的部分段落如</w:t>
       </w:r>
       <w:hyperlink r:id="rId39">
         <w:r>
+          <w:rPr>
+            <w:lang w:val="zh_TW" w:bidi="zh_TW"/>
+          </w:rPr>
           <w:rPr>
             <w:color w:val="0000EE"/>
             <w:u w:val="single"/>
@@ -485,10 +894,16 @@
         </w:r>
       </w:hyperlink>
       <w:r>
+        <w:rPr>
+          <w:lang w:val="zh_TW" w:bidi="zh_TW"/>
+        </w:rPr>
         <w:t>和</w:t>
       </w:r>
       <w:hyperlink r:id="rId40">
         <w:r>
+          <w:rPr>
+            <w:lang w:val="zh_TW" w:bidi="zh_TW"/>
+          </w:rPr>
           <w:rPr>
             <w:color w:val="0000EE"/>
             <w:u w:val="single"/>
@@ -497,10 +912,16 @@
         </w:r>
       </w:hyperlink>
       <w:r>
+        <w:rPr>
+          <w:lang w:val="zh_TW" w:bidi="zh_TW"/>
+        </w:rPr>
         <w:t>，有人認為這卷書的現有形式，是後來的編者在被擄歸回初期（公元前538–458年）完成的。然而，結論未必如此，先知彌迦不是唯一一位在被擄之前就預言歸回的先知（見</w:t>
       </w:r>
       <w:hyperlink r:id="rId41">
         <w:r>
+          <w:rPr>
+            <w:lang w:val="zh_TW" w:bidi="zh_TW"/>
+          </w:rPr>
           <w:rPr>
             <w:color w:val="0000EE"/>
             <w:u w:val="single"/>
@@ -509,10 +930,16 @@
         </w:r>
       </w:hyperlink>
       <w:r>
+        <w:rPr>
+          <w:lang w:val="zh_TW" w:bidi="zh_TW"/>
+        </w:rPr>
         <w:t>；</w:t>
       </w:r>
       <w:hyperlink r:id="rId42">
         <w:r>
+          <w:rPr>
+            <w:lang w:val="zh_TW" w:bidi="zh_TW"/>
+          </w:rPr>
           <w:rPr>
             <w:color w:val="0000EE"/>
             <w:u w:val="single"/>
@@ -521,10 +948,16 @@
         </w:r>
       </w:hyperlink>
       <w:r>
+        <w:rPr>
+          <w:lang w:val="zh_TW" w:bidi="zh_TW"/>
+        </w:rPr>
         <w:t>；</w:t>
       </w:r>
       <w:hyperlink r:id="rId43">
         <w:r>
+          <w:rPr>
+            <w:lang w:val="zh_TW" w:bidi="zh_TW"/>
+          </w:rPr>
           <w:rPr>
             <w:color w:val="0000EE"/>
             <w:u w:val="single"/>
@@ -533,16 +966,30 @@
         </w:r>
       </w:hyperlink>
       <w:r>
+        <w:rPr>
+          <w:lang w:val="zh_TW" w:bidi="zh_TW"/>
+        </w:rPr>
         <w:t>）。</w:t>
       </w:r>
     </w:p>
     <w:p>
-      <w:r/>
-      <w:r>
+      <w:pPr/>
+      <w:r>
+        <w:rPr>
+          <w:lang w:val="zh_TW" w:bidi="zh_TW"/>
+        </w:rPr>
+      </w:r>
+      <w:r>
+        <w:rPr>
+          <w:lang w:val="zh_TW" w:bidi="zh_TW"/>
+        </w:rPr>
         <w:t>彌迦使用象徵性語言來描述事件，以致我們難以確定他發預言和寫作時的具體情況。彌迦的部分預言可能是公元前722年，撒馬利亞被毀之前發出的（見</w:t>
       </w:r>
       <w:hyperlink r:id="rId30">
         <w:r>
+          <w:rPr>
+            <w:lang w:val="zh_TW" w:bidi="zh_TW"/>
+          </w:rPr>
           <w:rPr>
             <w:color w:val="0000EE"/>
             <w:u w:val="single"/>
@@ -551,10 +998,16 @@
         </w:r>
       </w:hyperlink>
       <w:r>
+        <w:rPr>
+          <w:lang w:val="zh_TW" w:bidi="zh_TW"/>
+        </w:rPr>
         <w:t>、</w:t>
       </w:r>
       <w:hyperlink r:id="rId44">
         <w:r>
+          <w:rPr>
+            <w:lang w:val="zh_TW" w:bidi="zh_TW"/>
+          </w:rPr>
           <w:rPr>
             <w:color w:val="0000EE"/>
             <w:u w:val="single"/>
@@ -563,10 +1016,16 @@
         </w:r>
       </w:hyperlink>
       <w:r>
+        <w:rPr>
+          <w:lang w:val="zh_TW" w:bidi="zh_TW"/>
+        </w:rPr>
         <w:t>，</w:t>
       </w:r>
       <w:hyperlink r:id="rId45">
         <w:r>
+          <w:rPr>
+            <w:lang w:val="zh_TW" w:bidi="zh_TW"/>
+          </w:rPr>
           <w:rPr>
             <w:color w:val="0000EE"/>
             <w:u w:val="single"/>
@@ -575,10 +1034,16 @@
         </w:r>
       </w:hyperlink>
       <w:r>
+        <w:rPr>
+          <w:lang w:val="zh_TW" w:bidi="zh_TW"/>
+        </w:rPr>
         <w:t>）。亞述人在公元前701年進入以色列和猶大的行動，可以見於</w:t>
       </w:r>
       <w:hyperlink r:id="rId46">
         <w:r>
+          <w:rPr>
+            <w:lang w:val="zh_TW" w:bidi="zh_TW"/>
+          </w:rPr>
           <w:rPr>
             <w:color w:val="0000EE"/>
             <w:u w:val="single"/>
@@ -587,10 +1052,16 @@
         </w:r>
       </w:hyperlink>
       <w:r>
+        <w:rPr>
+          <w:lang w:val="zh_TW" w:bidi="zh_TW"/>
+        </w:rPr>
         <w:t>。彌迦關於耶路撒冷陷落的預言（</w:t>
       </w:r>
       <w:hyperlink r:id="rId47">
         <w:r>
+          <w:rPr>
+            <w:lang w:val="zh_TW" w:bidi="zh_TW"/>
+          </w:rPr>
           <w:rPr>
             <w:color w:val="0000EE"/>
             <w:u w:val="single"/>
@@ -599,10 +1070,16 @@
         </w:r>
       </w:hyperlink>
       <w:r>
+        <w:rPr>
+          <w:lang w:val="zh_TW" w:bidi="zh_TW"/>
+        </w:rPr>
         <w:t>）是在希西家作王期間（公元前728–686年）發出，並在多年之後被耶利米（</w:t>
       </w:r>
       <w:hyperlink r:id="rId48">
         <w:r>
+          <w:rPr>
+            <w:lang w:val="zh_TW" w:bidi="zh_TW"/>
+          </w:rPr>
           <w:rPr>
             <w:color w:val="0000EE"/>
             <w:u w:val="single"/>
@@ -611,10 +1088,16 @@
         </w:r>
       </w:hyperlink>
       <w:r>
+        <w:rPr>
+          <w:lang w:val="zh_TW" w:bidi="zh_TW"/>
+        </w:rPr>
         <w:t>）提及。因此，彌迦的事工似乎與以賽亞書的事工密切相關；</w:t>
       </w:r>
       <w:hyperlink r:id="rId49">
         <w:r>
+          <w:rPr>
+            <w:lang w:val="zh_TW" w:bidi="zh_TW"/>
+          </w:rPr>
           <w:rPr>
             <w:color w:val="0000EE"/>
             <w:u w:val="single"/>
@@ -623,10 +1106,16 @@
         </w:r>
       </w:hyperlink>
       <w:r>
+        <w:rPr>
+          <w:lang w:val="zh_TW" w:bidi="zh_TW"/>
+        </w:rPr>
         <w:t>和</w:t>
       </w:r>
       <w:hyperlink r:id="rId50">
         <w:r>
+          <w:rPr>
+            <w:lang w:val="zh_TW" w:bidi="zh_TW"/>
+          </w:rPr>
           <w:rPr>
             <w:color w:val="0000EE"/>
             <w:u w:val="single"/>
@@ -635,24 +1124,41 @@
         </w:r>
       </w:hyperlink>
       <w:r>
+        <w:rPr>
+          <w:lang w:val="zh_TW" w:bidi="zh_TW"/>
+        </w:rPr>
         <w:t>的相似之處，支持這一結論。</w:t>
       </w:r>
     </w:p>
     <w:p>
       <w:pPr>
-        <w:pStyle w:val="Heading1"/>
-      </w:pPr>
-      <w:r>
+        <w:pStyle w:val="Heading2"/>
+      </w:pPr>
+      <w:r>
+        <w:rPr>
+          <w:lang w:val="zh_TW" w:bidi="zh_TW"/>
+        </w:rPr>
         <w:t>意義與信息</w:t>
       </w:r>
     </w:p>
     <w:p>
-      <w:r/>
-      <w:r>
+      <w:pPr/>
+      <w:r>
+        <w:rPr>
+          <w:lang w:val="zh_TW" w:bidi="zh_TW"/>
+        </w:rPr>
+      </w:r>
+      <w:r>
+        <w:rPr>
+          <w:lang w:val="zh_TW" w:bidi="zh_TW"/>
+        </w:rPr>
         <w:t>彌迦書的信息非常明確：神對祂子民的計劃將會實現，萬國將因著祂的子民以色列，和祂所選的掌權者而認識神（</w:t>
       </w:r>
       <w:hyperlink r:id="rId51">
         <w:r>
+          <w:rPr>
+            <w:lang w:val="zh_TW" w:bidi="zh_TW"/>
+          </w:rPr>
           <w:rPr>
             <w:color w:val="0000EE"/>
             <w:u w:val="single"/>
@@ -661,22 +1167,44 @@
         </w:r>
       </w:hyperlink>
       <w:r>
+        <w:rPr>
+          <w:lang w:val="zh_TW" w:bidi="zh_TW"/>
+        </w:rPr>
         <w:t>）。耶和華對亞伯拉罕和雅各的忠實應許將得到應驗。</w:t>
       </w:r>
     </w:p>
     <w:p>
-      <w:r/>
-      <w:r>
+      <w:pPr/>
+      <w:r>
+        <w:rPr>
+          <w:lang w:val="zh_TW" w:bidi="zh_TW"/>
+        </w:rPr>
+      </w:r>
+      <w:r>
+        <w:rPr>
+          <w:lang w:val="zh_TW" w:bidi="zh_TW"/>
+        </w:rPr>
         <w:t>就像以賽亞一樣，彌迦宣告以色列的盼望不在於逃避審判，而是通過審判傳給他們。百姓已經變得如此敗壞，他們延續未來的唯一希望，就是審判的烈火。這對以色列百姓來說，實在非常難以理解。</w:t>
       </w:r>
     </w:p>
     <w:p>
-      <w:r/>
-      <w:r>
+      <w:pPr/>
+      <w:r>
+        <w:rPr>
+          <w:lang w:val="zh_TW" w:bidi="zh_TW"/>
+        </w:rPr>
+      </w:r>
+      <w:r>
+        <w:rPr>
+          <w:lang w:val="zh_TW" w:bidi="zh_TW"/>
+        </w:rPr>
         <w:t>神的目標是擁有一群在道德上有無可比擬，又在屬靈上完整與卓越的子民。神不會接受子民低於這個標準，惟有祂為子民所做的行動，才能在他們之中創造公義（見</w:t>
       </w:r>
       <w:hyperlink r:id="rId52">
         <w:r>
+          <w:rPr>
+            <w:lang w:val="zh_TW" w:bidi="zh_TW"/>
+          </w:rPr>
           <w:rPr>
             <w:color w:val="0000EE"/>
             <w:u w:val="single"/>
@@ -685,10 +1213,16 @@
         </w:r>
       </w:hyperlink>
       <w:r>
+        <w:rPr>
+          <w:lang w:val="zh_TW" w:bidi="zh_TW"/>
+        </w:rPr>
         <w:t>）。神將在彌迦之後多年，差遣一位「在以色列中為我掌權的」。祂出生在伯利恆，要帶領祂的羊群，並且帶平安給祂的百姓（見</w:t>
       </w:r>
       <w:hyperlink r:id="rId53">
         <w:r>
+          <w:rPr>
+            <w:lang w:val="zh_TW" w:bidi="zh_TW"/>
+          </w:rPr>
           <w:rPr>
             <w:color w:val="0000EE"/>
             <w:u w:val="single"/>
@@ -697,10 +1231,21 @@
         </w:r>
       </w:hyperlink>
       <w:r>
+        <w:rPr>
+          <w:lang w:val="zh_TW" w:bidi="zh_TW"/>
+        </w:rPr>
         <w:t>）。</w:t>
       </w:r>
-      <w:r/>
-      <w:r/>
+      <w:r>
+        <w:rPr>
+          <w:lang w:val="zh_TW" w:bidi="zh_TW"/>
+        </w:rPr>
+      </w:r>
+      <w:r>
+        <w:rPr>
+          <w:lang w:val="zh_TW" w:bidi="zh_TW"/>
+        </w:rPr>
+      </w:r>
     </w:p>
     <w:sectPr>
       <w:footnotePr>
@@ -2602,7 +3147,7 @@
     <w:rPrDefault>
       <w:rPr>
         <w:rFonts w:ascii="Times New Roman" w:eastAsia="Times New Roman" w:hAnsi="Times New Roman" w:cs="Times New Roman"/>
-        <w:lang w:val="en-US" w:eastAsia="en-US" w:bidi="ar-SA"/>
+        <w:lang w:val="zh_TW" w:eastAsia="en-US" w:bidi="ar-SA"/>
       </w:rPr>
     </w:rPrDefault>
     <w:pPrDefault/>

--- a/zht/docx/33.content.docx
+++ b/zht/docx/33.content.docx
@@ -28,19 +28,18 @@
       </w:r>
     </w:p>
     <w:p>
-      <w:pPr>
-        <w:pStyle w:val="Heading2"/>
-      </w:pPr>
-      <w:r>
-        <w:rPr>
-          <w:lang w:val="zh_TW" w:bidi="zh_TW"/>
-        </w:rPr>
-        <w:t>License Information</w:t>
-      </w:r>
-      <w:r>
-        <w:rPr>
-          <w:lang w:val="zh_TW" w:bidi="zh_TW"/>
-        </w:rPr>
+      <w:pPr/>
+      <w:r>
+        <w:rPr>
+          <w:lang w:val="zh_TW" w:bidi="zh_TW"/>
+        </w:rPr>
+      </w:r>
+      <w:r>
+        <w:rPr>
+          <w:b/>
+          <w:lang w:val="zh_TW" w:bidi="zh_TW"/>
+        </w:rPr>
+        <w:t>Aquifer Open Study Notes (Book Intros)</w:t>
       </w:r>
     </w:p>
     <w:p>
@@ -52,22 +51,9 @@
       </w:r>
       <w:r>
         <w:rPr>
-          <w:b/>
-          <w:lang w:val="zh_TW" w:bidi="zh_TW"/>
-        </w:rPr>
-        <w:t>研讀筆記 - 書籍簡介 (Tyndale)</w:t>
-      </w:r>
-      <w:r>
-        <w:rPr>
-          <w:lang w:val="zh_TW" w:bidi="zh_TW"/>
-        </w:rPr>
-        <w:t xml:space="preserve"> (Chinese (Traditional)) is based on</w:t>
-      </w:r>
-      <w:r>
-        <w:rPr>
-          <w:lang w:val="zh_TW" w:bidi="zh_TW"/>
-        </w:rPr>
-        <w:t xml:space="preserve">: </w:t>
+          <w:lang w:val="zh_TW" w:bidi="zh_TW"/>
+        </w:rPr>
+        <w:t xml:space="preserve">This work is an adaptation of </w:t>
       </w:r>
       <w:r>
         <w:rPr>
@@ -79,48 +65,19 @@
         <w:rPr>
           <w:lang w:val="zh_TW" w:bidi="zh_TW"/>
         </w:rPr>
-        <w:t xml:space="preserve">, </w:t>
-      </w:r>
-      <w:hyperlink r:id="rId13">
-        <w:r>
-          <w:rPr>
-            <w:lang w:val="zh_TW" w:bidi="zh_TW"/>
-          </w:rPr>
-          <w:rPr>
-            <w:color w:val="0000EE"/>
-            <w:u w:val="single"/>
-          </w:rPr>
-          <w:t>Tyndale House Publishers</w:t>
-        </w:r>
-      </w:hyperlink>
-      <w:r>
-        <w:rPr>
-          <w:lang w:val="zh_TW" w:bidi="zh_TW"/>
-        </w:rPr>
-        <w:t xml:space="preserve">, 2019, which is licensed under a </w:t>
-      </w:r>
-      <w:hyperlink r:id="rId14">
-        <w:r>
-          <w:rPr>
-            <w:lang w:val="zh_TW" w:bidi="zh_TW"/>
-          </w:rPr>
-          <w:rPr>
-            <w:color w:val="0000EE"/>
-            <w:u w:val="single"/>
-          </w:rPr>
-          <w:t>CC BY-SA 4.0 license</w:t>
-        </w:r>
-      </w:hyperlink>
-      <w:r>
-        <w:rPr>
-          <w:lang w:val="zh_TW" w:bidi="zh_TW"/>
-        </w:rPr>
-        <w:t>.</w:t>
-      </w:r>
-      <w:r>
-        <w:rPr>
-          <w:lang w:val="zh_TW" w:bidi="zh_TW"/>
-        </w:rPr>
+        <w:t xml:space="preserve"> © 2023 Tyndale House Publishers, licensed under the CC BY-SA 4.0 license. The adaptation, </w:t>
+      </w:r>
+      <w:r>
+        <w:rPr>
+          <w:lang w:val="zh_TW" w:bidi="zh_TW"/>
+        </w:rPr>
+        <w:t>Aquifer Open Study Notes</w:t>
+      </w:r>
+      <w:r>
+        <w:rPr>
+          <w:lang w:val="zh_TW" w:bidi="zh_TW"/>
+        </w:rPr>
+        <w:t>, was created by Mission Mutual and is also licensed under CC BY-SA 4.0.</w:t>
       </w:r>
     </w:p>
     <w:p>
@@ -134,7 +91,7 @@
         <w:rPr>
           <w:lang w:val="zh_TW" w:bidi="zh_TW"/>
         </w:rPr>
-        <w:t>This PDF version is provided under the same license.</w:t>
+        <w:t>This resource has been adapted into multiple languages, including English, Tok Pisin, Arabic (عربي), French (Français), Hindi (हिंदी), Indonesian (Bahasa Indonesia), Portuguese (Português), Russian (Русский), Spanish (Español), Swahili (Kiswahili), and Simplified Chinese (简体中文).</w:t>
       </w:r>
       <w:r>
         <w:rPr>
@@ -335,7 +292,7 @@
         </w:rPr>
         <w:t>約坦是中規中矩的好王，但他沒有拆除邱壇，邱壇的偶像崇拜與耶路撒冷聖殿中對神的正確崇拜出現競爭。由於耶和華對約坦的治理並不完全滿意，祂興起亞蘭王利汛（其首都位於大馬士革）和以色列王比加攻擊猶大（</w:t>
       </w:r>
-      <w:hyperlink r:id="rId15">
+      <w:hyperlink r:id="rId13">
         <w:r>
           <w:rPr>
             <w:lang w:val="zh_TW" w:bidi="zh_TW"/>
@@ -367,7 +324,7 @@
         </w:rPr>
         <w:t>亞哈斯是約坦的兒子，他效法以色列北方諸王的惡行。他參與多項被禁止的行為，包括孩童獻祭、燒香給異教神靈，以及生育崇拜（</w:t>
       </w:r>
-      <w:hyperlink r:id="rId16">
+      <w:hyperlink r:id="rId14">
         <w:r>
           <w:rPr>
             <w:lang w:val="zh_TW" w:bidi="zh_TW"/>
@@ -385,7 +342,7 @@
         </w:rPr>
         <w:t>）。當以東人和非利士人進入利汛和比加所征服的南巴勒斯坦地區時（</w:t>
       </w:r>
-      <w:hyperlink r:id="rId17">
+      <w:hyperlink r:id="rId15">
         <w:r>
           <w:rPr>
             <w:lang w:val="zh_TW" w:bidi="zh_TW"/>
@@ -397,7 +354,7 @@
           <w:t>王下16:5–6</w:t>
         </w:r>
       </w:hyperlink>
-      <w:hyperlink r:id="rId18">
+      <w:hyperlink r:id="rId16">
         <w:r>
           <w:rPr>
             <w:lang w:val="zh_TW" w:bidi="zh_TW"/>
@@ -415,7 +372,7 @@
         </w:rPr>
         <w:t>），亞哈斯與亞述王提革拉‧毗列色三世（公元前744–727年）結盟，並以聖殿和王室寶庫的黃金作貢品獻給亞述人（</w:t>
       </w:r>
-      <w:hyperlink r:id="rId19">
+      <w:hyperlink r:id="rId17">
         <w:r>
           <w:rPr>
             <w:lang w:val="zh_TW" w:bidi="zh_TW"/>
@@ -433,7 +390,7 @@
         </w:rPr>
         <w:t>）。亞哈斯將異教祭壇帶入耶路撒冷，敗壞了猶大的崇拜（</w:t>
       </w:r>
-      <w:hyperlink r:id="rId20">
+      <w:hyperlink r:id="rId18">
         <w:r>
           <w:rPr>
             <w:lang w:val="zh_TW" w:bidi="zh_TW"/>
@@ -451,7 +408,7 @@
         </w:rPr>
         <w:t>），並且阻礙對耶和華的敬拜（</w:t>
       </w:r>
-      <w:hyperlink r:id="rId21">
+      <w:hyperlink r:id="rId19">
         <w:r>
           <w:rPr>
             <w:lang w:val="zh_TW" w:bidi="zh_TW"/>
@@ -483,7 +440,7 @@
         </w:rPr>
         <w:t>與他的父親亞哈斯相反，希西家是一位公義的王。他目睹了撒馬利亞在公元前722年被亞述的撒縵以色五世（公元前726–722年）和撒珥根二世（公元前721–705年）攻陷。公元前701年，在他作王期間，神拯救了耶路撒冷脫離亞述王西拿基立（公元前704–681年）的毀滅之手，但西拿基立仍摧毀了以色列和猶大地大約四十六座城市（</w:t>
       </w:r>
-      <w:hyperlink r:id="rId22">
+      <w:hyperlink r:id="rId20">
         <w:r>
           <w:rPr>
             <w:lang w:val="zh_TW" w:bidi="zh_TW"/>
@@ -501,7 +458,7 @@
         </w:rPr>
         <w:t>）。神還治癒了希西家的嚴重疾病，但隨後希西家愚蠢地接待了巴比倫王米羅達‧巴拉但的使者，他們尋求與希西家結盟以對抗亞述（</w:t>
       </w:r>
-      <w:hyperlink r:id="rId23">
+      <w:hyperlink r:id="rId21">
         <w:r>
           <w:rPr>
             <w:lang w:val="zh_TW" w:bidi="zh_TW"/>
@@ -533,7 +490,7 @@
         </w:rPr>
         <w:t>在這個時期的早期，撒馬利亞被毀之前，北國以色列的王是比加（公元前752–732年）和何細亞（公元前732–722年）。在這兩位國王的治理下，以色列跟隨耶羅波安一世的道路，越來越偏離正道，耶羅波安一世曾使以色列遠離神（</w:t>
       </w:r>
-      <w:hyperlink r:id="rId24">
+      <w:hyperlink r:id="rId22">
         <w:r>
           <w:rPr>
             <w:lang w:val="zh_TW" w:bidi="zh_TW"/>
@@ -551,7 +508,7 @@
         </w:rPr>
         <w:t>）。在比加作王期間，北國以色列的部分地區被擄（</w:t>
       </w:r>
-      <w:hyperlink r:id="rId25">
+      <w:hyperlink r:id="rId23">
         <w:r>
           <w:rPr>
             <w:lang w:val="zh_TW" w:bidi="zh_TW"/>
@@ -569,7 +526,7 @@
         </w:rPr>
         <w:t>）。比加被何細亞暗殺，何細亞作王直到公元前722年撒馬利亞陷落（</w:t>
       </w:r>
-      <w:hyperlink r:id="rId26">
+      <w:hyperlink r:id="rId24">
         <w:r>
           <w:rPr>
             <w:lang w:val="zh_TW" w:bidi="zh_TW"/>
@@ -587,7 +544,7 @@
         </w:rPr>
         <w:t>，</w:t>
       </w:r>
-      <w:hyperlink r:id="rId27">
+      <w:hyperlink r:id="rId25">
         <w:r>
           <w:rPr>
             <w:lang w:val="zh_TW" w:bidi="zh_TW"/>
@@ -619,7 +576,7 @@
         </w:rPr>
         <w:t>正如彌迦警告，北國以色列被摧毀，其百姓被擄。何細亞曾反叛亞述並向埃及尋求幫助，但當撒縵以色五世聽到何細亞的背叛時，他圍攻撒馬利亞。公元前722年，經過三年的圍困，他攻陷並摧毀撒馬利亞。何細亞被監禁，以色列人被分散到亞述各省和附庸國中（</w:t>
       </w:r>
-      <w:hyperlink r:id="rId28">
+      <w:hyperlink r:id="rId26">
         <w:r>
           <w:rPr>
             <w:lang w:val="zh_TW" w:bidi="zh_TW"/>
@@ -637,7 +594,7 @@
         </w:rPr>
         <w:t>），來自列國的人被帶到破敗的以色列土地上居住（</w:t>
       </w:r>
-      <w:hyperlink r:id="rId29">
+      <w:hyperlink r:id="rId27">
         <w:r>
           <w:rPr>
             <w:lang w:val="zh_TW" w:bidi="zh_TW"/>
@@ -680,7 +637,7 @@
         </w:rPr>
         <w:t>在標題（</w:t>
       </w:r>
-      <w:hyperlink r:id="rId30">
+      <w:hyperlink r:id="rId28">
         <w:r>
           <w:rPr>
             <w:lang w:val="zh_TW" w:bidi="zh_TW"/>
@@ -698,7 +655,7 @@
         </w:rPr>
         <w:t>）之後的三個部分，每一個部分都以呼喚以色列「聆聽」開始（</w:t>
       </w:r>
-      <w:hyperlink r:id="rId31">
+      <w:hyperlink r:id="rId29">
         <w:r>
           <w:rPr>
             <w:lang w:val="zh_TW" w:bidi="zh_TW"/>
@@ -716,7 +673,7 @@
         </w:rPr>
         <w:t>，</w:t>
       </w:r>
-      <w:hyperlink r:id="rId32">
+      <w:hyperlink r:id="rId30">
         <w:r>
           <w:rPr>
             <w:lang w:val="zh_TW" w:bidi="zh_TW"/>
@@ -734,7 +691,7 @@
         </w:rPr>
         <w:t>，</w:t>
       </w:r>
-      <w:hyperlink r:id="rId33">
+      <w:hyperlink r:id="rId31">
         <w:r>
           <w:rPr>
             <w:lang w:val="zh_TW" w:bidi="zh_TW"/>
@@ -766,7 +723,7 @@
         </w:rPr>
         <w:t>彌迦的信息中雖有審判，但也有盼望的話語（見</w:t>
       </w:r>
-      <w:hyperlink r:id="rId34">
+      <w:hyperlink r:id="rId32">
         <w:r>
           <w:rPr>
             <w:lang w:val="zh_TW" w:bidi="zh_TW"/>
@@ -784,7 +741,7 @@
         </w:rPr>
         <w:t>，</w:t>
       </w:r>
-      <w:hyperlink r:id="rId35">
+      <w:hyperlink r:id="rId33">
         <w:r>
           <w:rPr>
             <w:lang w:val="zh_TW" w:bidi="zh_TW"/>
@@ -802,7 +759,7 @@
         </w:rPr>
         <w:t>、</w:t>
       </w:r>
-      <w:hyperlink r:id="rId36">
+      <w:hyperlink r:id="rId34">
         <w:r>
           <w:rPr>
             <w:lang w:val="zh_TW" w:bidi="zh_TW"/>
@@ -820,7 +777,7 @@
         </w:rPr>
         <w:t>，</w:t>
       </w:r>
-      <w:hyperlink r:id="rId37">
+      <w:hyperlink r:id="rId35">
         <w:r>
           <w:rPr>
             <w:lang w:val="zh_TW" w:bidi="zh_TW"/>
@@ -838,7 +795,7 @@
         </w:rPr>
         <w:t>，</w:t>
       </w:r>
-      <w:hyperlink r:id="rId38">
+      <w:hyperlink r:id="rId36">
         <w:r>
           <w:rPr>
             <w:lang w:val="zh_TW" w:bidi="zh_TW"/>
@@ -881,7 +838,7 @@
         </w:rPr>
         <w:t>彌迦是摩利沙人，該城鎮位於耶路撒冷西南約二十一英里（三十五公里）處。因著書卷的部分段落如</w:t>
       </w:r>
-      <w:hyperlink r:id="rId39">
+      <w:hyperlink r:id="rId37">
         <w:r>
           <w:rPr>
             <w:lang w:val="zh_TW" w:bidi="zh_TW"/>
@@ -899,7 +856,7 @@
         </w:rPr>
         <w:t>和</w:t>
       </w:r>
-      <w:hyperlink r:id="rId40">
+      <w:hyperlink r:id="rId38">
         <w:r>
           <w:rPr>
             <w:lang w:val="zh_TW" w:bidi="zh_TW"/>
@@ -917,7 +874,7 @@
         </w:rPr>
         <w:t>，有人認為這卷書的現有形式，是後來的編者在被擄歸回初期（公元前538–458年）完成的。然而，結論未必如此，先知彌迦不是唯一一位在被擄之前就預言歸回的先知（見</w:t>
       </w:r>
-      <w:hyperlink r:id="rId41">
+      <w:hyperlink r:id="rId39">
         <w:r>
           <w:rPr>
             <w:lang w:val="zh_TW" w:bidi="zh_TW"/>
@@ -935,7 +892,7 @@
         </w:rPr>
         <w:t>；</w:t>
       </w:r>
-      <w:hyperlink r:id="rId42">
+      <w:hyperlink r:id="rId40">
         <w:r>
           <w:rPr>
             <w:lang w:val="zh_TW" w:bidi="zh_TW"/>
@@ -953,7 +910,7 @@
         </w:rPr>
         <w:t>；</w:t>
       </w:r>
-      <w:hyperlink r:id="rId43">
+      <w:hyperlink r:id="rId41">
         <w:r>
           <w:rPr>
             <w:lang w:val="zh_TW" w:bidi="zh_TW"/>
@@ -985,7 +942,7 @@
         </w:rPr>
         <w:t>彌迦使用象徵性語言來描述事件，以致我們難以確定他發預言和寫作時的具體情況。彌迦的部分預言可能是公元前722年，撒馬利亞被毀之前發出的（見</w:t>
       </w:r>
-      <w:hyperlink r:id="rId30">
+      <w:hyperlink r:id="rId28">
         <w:r>
           <w:rPr>
             <w:lang w:val="zh_TW" w:bidi="zh_TW"/>
@@ -1003,7 +960,7 @@
         </w:rPr>
         <w:t>、</w:t>
       </w:r>
-      <w:hyperlink r:id="rId44">
+      <w:hyperlink r:id="rId42">
         <w:r>
           <w:rPr>
             <w:lang w:val="zh_TW" w:bidi="zh_TW"/>
@@ -1021,7 +978,7 @@
         </w:rPr>
         <w:t>，</w:t>
       </w:r>
-      <w:hyperlink r:id="rId45">
+      <w:hyperlink r:id="rId43">
         <w:r>
           <w:rPr>
             <w:lang w:val="zh_TW" w:bidi="zh_TW"/>
@@ -1039,7 +996,7 @@
         </w:rPr>
         <w:t>）。亞述人在公元前701年進入以色列和猶大的行動，可以見於</w:t>
       </w:r>
-      <w:hyperlink r:id="rId46">
+      <w:hyperlink r:id="rId44">
         <w:r>
           <w:rPr>
             <w:lang w:val="zh_TW" w:bidi="zh_TW"/>
@@ -1057,7 +1014,7 @@
         </w:rPr>
         <w:t>。彌迦關於耶路撒冷陷落的預言（</w:t>
       </w:r>
-      <w:hyperlink r:id="rId47">
+      <w:hyperlink r:id="rId45">
         <w:r>
           <w:rPr>
             <w:lang w:val="zh_TW" w:bidi="zh_TW"/>
@@ -1075,7 +1032,7 @@
         </w:rPr>
         <w:t>）是在希西家作王期間（公元前728–686年）發出，並在多年之後被耶利米（</w:t>
       </w:r>
-      <w:hyperlink r:id="rId48">
+      <w:hyperlink r:id="rId46">
         <w:r>
           <w:rPr>
             <w:lang w:val="zh_TW" w:bidi="zh_TW"/>
@@ -1093,7 +1050,7 @@
         </w:rPr>
         <w:t>）提及。因此，彌迦的事工似乎與以賽亞書的事工密切相關；</w:t>
       </w:r>
-      <w:hyperlink r:id="rId49">
+      <w:hyperlink r:id="rId47">
         <w:r>
           <w:rPr>
             <w:lang w:val="zh_TW" w:bidi="zh_TW"/>
@@ -1111,7 +1068,7 @@
         </w:rPr>
         <w:t>和</w:t>
       </w:r>
-      <w:hyperlink r:id="rId50">
+      <w:hyperlink r:id="rId48">
         <w:r>
           <w:rPr>
             <w:lang w:val="zh_TW" w:bidi="zh_TW"/>
@@ -1154,7 +1111,7 @@
         </w:rPr>
         <w:t>彌迦書的信息非常明確：神對祂子民的計劃將會實現，萬國將因著祂的子民以色列，和祂所選的掌權者而認識神（</w:t>
       </w:r>
-      <w:hyperlink r:id="rId51">
+      <w:hyperlink r:id="rId49">
         <w:r>
           <w:rPr>
             <w:lang w:val="zh_TW" w:bidi="zh_TW"/>
@@ -1200,7 +1157,7 @@
         </w:rPr>
         <w:t>神的目標是擁有一群在道德上有無可比擬，又在屬靈上完整與卓越的子民。神不會接受子民低於這個標準，惟有祂為子民所做的行動，才能在他們之中創造公義（見</w:t>
       </w:r>
-      <w:hyperlink r:id="rId52">
+      <w:hyperlink r:id="rId50">
         <w:r>
           <w:rPr>
             <w:lang w:val="zh_TW" w:bidi="zh_TW"/>
@@ -1218,7 +1175,7 @@
         </w:rPr>
         <w:t>）。神將在彌迦之後多年，差遣一位「在以色列中為我掌權的」。祂出生在伯利恆，要帶領祂的羊群，並且帶平安給祂的百姓（見</w:t>
       </w:r>
-      <w:hyperlink r:id="rId53">
+      <w:hyperlink r:id="rId51">
         <w:r>
           <w:rPr>
             <w:lang w:val="zh_TW" w:bidi="zh_TW"/>

--- a/zht/docx/33.content.docx
+++ b/zht/docx/33.content.docx
@@ -150,26 +150,6 @@
           <w:lang w:val="zh_TW" w:bidi="zh_TW"/>
         </w:rPr>
         <w:t>MIC</w:t>
-      </w:r>
-      <w:r>
-        <w:rPr>
-          <w:lang w:val="zh_TW" w:bidi="zh_TW"/>
-        </w:rPr>
-      </w:r>
-    </w:p>
-    <w:p>
-      <w:pPr/>
-      <w:r>
-        <w:rPr>
-          <w:lang w:val="zh_TW" w:bidi="zh_TW"/>
-        </w:rPr>
-      </w:r>
-      <w:r>
-        <w:rPr>
-          <w:i/>
-          <w:lang w:val="zh_TW" w:bidi="zh_TW"/>
-        </w:rPr>
-        <w:t>彌迦書</w:t>
       </w:r>
       <w:r>
         <w:rPr>
